--- a/QA Checklist by Ticket Type.docx
+++ b/QA Checklist by Ticket Type.docx
@@ -370,8 +370,16 @@
           <w:numId w:val="4"/>
         </w:numPr>
       </w:pPr>
+      <w:commentRangeStart w:id="2"/>
       <w:r>
         <w:t xml:space="preserve">Is each control or container in only one group? </w:t>
+      </w:r>
+      <w:commentRangeEnd w:id="2"/>
+      <w:r>
+        <w:rPr>
+          <w:rStyle w:val="CommentReference"/>
+        </w:rPr>
+        <w:commentReference w:id="2"/>
       </w:r>
     </w:p>
     <w:p>
@@ -574,6 +582,9 @@
           <w:ilvl w:val="1"/>
           <w:numId w:val="4"/>
         </w:numPr>
+        <w:rPr>
+          <w:ins w:id="3" w:author="Kendra Austin" w:date="2020-03-23T10:02:00Z"/>
+        </w:rPr>
       </w:pPr>
       <w:r>
         <w:t xml:space="preserve">Are cascading drop-downs or data lookup events configured? </w:t>
@@ -583,6 +594,40 @@
       <w:pPr>
         <w:pStyle w:val="ListParagraph"/>
         <w:numPr>
+          <w:ilvl w:val="2"/>
+          <w:numId w:val="4"/>
+        </w:numPr>
+        <w:pPrChange w:id="4" w:author="Kendra Austin" w:date="2020-03-23T10:02:00Z">
+          <w:pPr>
+            <w:pStyle w:val="ListParagraph"/>
+            <w:numPr>
+              <w:ilvl w:val="1"/>
+              <w:numId w:val="4"/>
+            </w:numPr>
+            <w:ind w:left="1440" w:hanging="360"/>
+          </w:pPr>
+        </w:pPrChange>
+      </w:pPr>
+      <w:ins w:id="5" w:author="Kendra Austin" w:date="2020-03-23T10:02:00Z">
+        <w:r>
+          <w:t>Are data lookup events configured in the properties panel, not as event scripts?</w:t>
+        </w:r>
+      </w:ins>
+      <w:ins w:id="6" w:author="Kendra Austin" w:date="2020-03-23T10:35:00Z">
+        <w:r>
+          <w:t xml:space="preserve"> If configured as an event script, is the implementation reasonable? </w:t>
+        </w:r>
+      </w:ins>
+      <w:ins w:id="7" w:author="Kendra Austin" w:date="2020-03-23T10:36:00Z">
+        <w:r>
+          <w:t xml:space="preserve">I.E. Only populating the value property of the drop-down into a text field, not making a server-side API call. </w:t>
+        </w:r>
+      </w:ins>
+    </w:p>
+    <w:p>
+      <w:pPr>
+        <w:pStyle w:val="ListParagraph"/>
+        <w:numPr>
           <w:ilvl w:val="1"/>
           <w:numId w:val="4"/>
         </w:numPr>
@@ -599,15 +644,15 @@
           <w:numId w:val="4"/>
         </w:numPr>
         <w:rPr>
-          <w:ins w:id="2" w:author="Kendra Austin" w:date="2020-02-26T10:20:00Z"/>
+          <w:ins w:id="8" w:author="Kendra Austin" w:date="2020-02-26T10:20:00Z"/>
         </w:rPr>
       </w:pPr>
-      <w:ins w:id="3" w:author="Kendra Austin" w:date="2020-02-26T10:19:00Z">
+      <w:ins w:id="9" w:author="Kendra Austin" w:date="2020-02-26T10:19:00Z">
         <w:r>
           <w:t xml:space="preserve">Repeating Row </w:t>
         </w:r>
       </w:ins>
-      <w:ins w:id="4" w:author="Kendra Austin" w:date="2020-02-26T10:20:00Z">
+      <w:ins w:id="10" w:author="Kendra Austin" w:date="2020-02-26T10:20:00Z">
         <w:r>
           <w:t>Control Configuration</w:t>
         </w:r>
@@ -621,10 +666,10 @@
           <w:numId w:val="4"/>
         </w:numPr>
         <w:rPr>
-          <w:ins w:id="5" w:author="Kendra Austin" w:date="2020-02-26T10:20:00Z"/>
+          <w:ins w:id="11" w:author="Kendra Austin" w:date="2020-02-26T10:20:00Z"/>
         </w:rPr>
       </w:pPr>
-      <w:ins w:id="6" w:author="Kendra Austin" w:date="2020-02-26T10:20:00Z">
+      <w:ins w:id="12" w:author="Kendra Austin" w:date="2020-02-26T10:20:00Z">
         <w:r>
           <w:t>Is the repeating row control configured to the design specification?</w:t>
         </w:r>
@@ -638,9 +683,9 @@
           <w:numId w:val="4"/>
         </w:numPr>
         <w:rPr>
-          <w:ins w:id="7" w:author="Kendra Austin" w:date="2020-02-26T10:19:00Z"/>
+          <w:ins w:id="13" w:author="Kendra Austin" w:date="2020-02-26T10:19:00Z"/>
         </w:rPr>
-        <w:pPrChange w:id="8" w:author="Kendra Austin" w:date="2020-02-26T10:20:00Z">
+        <w:pPrChange w:id="14" w:author="Kendra Austin" w:date="2020-02-26T10:20:00Z">
           <w:pPr>
             <w:pStyle w:val="ListParagraph"/>
             <w:numPr>
@@ -650,7 +695,7 @@
           </w:pPr>
         </w:pPrChange>
       </w:pPr>
-      <w:ins w:id="9" w:author="Kendra Austin" w:date="2020-02-26T10:20:00Z">
+      <w:ins w:id="15" w:author="Kendra Austin" w:date="2020-02-26T10:20:00Z">
         <w:r>
           <w:t xml:space="preserve">Is each column an appropriate width? </w:t>
         </w:r>
@@ -665,23 +710,18 @@
         </w:numPr>
       </w:pPr>
       <w:r>
-        <w:t>Preview the form to make sure the flow is intuitive for the process</w:t>
-      </w:r>
-      <w:bookmarkStart w:id="10" w:name="_GoBack"/>
-      <w:bookmarkEnd w:id="10"/>
-      <w:r>
-        <w:t>.</w:t>
+        <w:t>Preview the form to make sure the flow is intuitive for the process.</w:t>
       </w:r>
     </w:p>
     <w:p>
       <w:pPr>
         <w:pStyle w:val="Heading2"/>
       </w:pPr>
-      <w:bookmarkStart w:id="11" w:name="_Toc29542741"/>
+      <w:bookmarkStart w:id="16" w:name="_Toc29542741"/>
       <w:r>
         <w:t>Field Validation Rules</w:t>
       </w:r>
-      <w:bookmarkEnd w:id="11"/>
+      <w:bookmarkEnd w:id="16"/>
     </w:p>
     <w:p>
       <w:pPr>
@@ -844,6 +884,7 @@
         </w:numPr>
       </w:pPr>
       <w:r>
+        <w:lastRenderedPageBreak/>
         <w:t>If the read-only field is populated by another field on the form that the user should input or correct, the error should be placed on that field.</w:t>
       </w:r>
     </w:p>
@@ -880,7 +921,6 @@
         </w:numPr>
       </w:pPr>
       <w:r>
-        <w:lastRenderedPageBreak/>
         <w:t>Make sure business logic is not duplicated in multiple places.</w:t>
       </w:r>
     </w:p>
@@ -909,7 +949,7 @@
       <w:pPr>
         <w:pStyle w:val="Heading2"/>
       </w:pPr>
-      <w:bookmarkStart w:id="12" w:name="_Toc29542742"/>
+      <w:bookmarkStart w:id="17" w:name="_Toc29542742"/>
       <w:r>
         <w:t>All</w:t>
       </w:r>
@@ -919,7 +959,7 @@
       <w:r>
         <w:t xml:space="preserve"> Web Services</w:t>
       </w:r>
-      <w:bookmarkEnd w:id="12"/>
+      <w:bookmarkEnd w:id="17"/>
     </w:p>
     <w:p>
       <w:pPr>
@@ -1244,6 +1284,7 @@
         </w:numPr>
       </w:pPr>
       <w:r>
+        <w:lastRenderedPageBreak/>
         <w:t xml:space="preserve">Are </w:t>
       </w:r>
       <w:r>
@@ -1286,7 +1327,6 @@
         </w:numPr>
       </w:pPr>
       <w:r>
-        <w:lastRenderedPageBreak/>
         <w:t>Are there adequate comments throughout?</w:t>
       </w:r>
     </w:p>
@@ -1313,6 +1353,11 @@
       <w:r>
         <w:t xml:space="preserve">Make sure the messages going to the user are not misspelled and are informative. </w:t>
       </w:r>
+      <w:ins w:id="18" w:author="Kendra Austin" w:date="2020-05-04T17:01:00Z">
+        <w:r>
+          <w:t xml:space="preserve">User-facing messages should also be in a readable format. </w:t>
+        </w:r>
+      </w:ins>
     </w:p>
     <w:p>
       <w:pPr>
@@ -1369,11 +1414,11 @@
       <w:pPr>
         <w:pStyle w:val="Heading2"/>
       </w:pPr>
-      <w:bookmarkStart w:id="13" w:name="_Toc29542743"/>
+      <w:bookmarkStart w:id="19" w:name="_Toc29542743"/>
       <w:r>
         <w:t xml:space="preserve">Form </w:t>
       </w:r>
-      <w:bookmarkEnd w:id="13"/>
+      <w:bookmarkEnd w:id="19"/>
       <w:r>
         <w:t>Web Service</w:t>
       </w:r>
@@ -1503,6 +1548,19 @@
       <w:r>
         <w:t>Messages going to the user should be spelled correctly, grammatically correct, and informative.</w:t>
       </w:r>
+      <w:ins w:id="20" w:author="Kendra Austin" w:date="2020-05-04T17:02:00Z">
+        <w:r>
+          <w:t xml:space="preserve"> </w:t>
+        </w:r>
+        <w:r>
+          <w:t>User-facing messages should also be in a readable format</w:t>
+        </w:r>
+      </w:ins>
+      <w:ins w:id="21" w:author="Kendra Austin" w:date="2020-05-04T17:03:00Z">
+        <w:r>
+          <w:t>.</w:t>
+        </w:r>
+      </w:ins>
     </w:p>
     <w:p>
       <w:pPr>
@@ -1515,6 +1573,8 @@
       <w:r>
         <w:t>If a save occurs, it should be the last thing and only on positive outcomes or when documented in the specifications document.</w:t>
       </w:r>
+      <w:bookmarkStart w:id="22" w:name="_GoBack"/>
+      <w:bookmarkEnd w:id="22"/>
     </w:p>
     <w:p>
       <w:pPr>
@@ -1597,8 +1657,14 @@
         </w:numPr>
       </w:pPr>
       <w:r>
+        <w:lastRenderedPageBreak/>
         <w:t>Messages going to the user should be spelled correctly, grammatically correct, and informative.</w:t>
       </w:r>
+      <w:ins w:id="23" w:author="Kendra Austin" w:date="2020-05-04T17:02:00Z">
+        <w:r>
+          <w:t xml:space="preserve"> </w:t>
+        </w:r>
+      </w:ins>
     </w:p>
     <w:p>
       <w:pPr>
@@ -1633,311 +1699,311 @@
         </w:numPr>
       </w:pPr>
       <w:r>
+        <w:t>Test</w:t>
+      </w:r>
+    </w:p>
+    <w:p>
+      <w:pPr>
+        <w:pStyle w:val="ListParagraph"/>
+        <w:numPr>
+          <w:ilvl w:val="1"/>
+          <w:numId w:val="3"/>
+        </w:numPr>
+      </w:pPr>
+      <w:r>
+        <w:t xml:space="preserve">Does the process address all task requirements documented in the Design Doc, any Sprint Spec Docs, and any other instructions provided to the developer? </w:t>
+      </w:r>
+    </w:p>
+    <w:p>
+      <w:pPr>
+        <w:pStyle w:val="Heading2"/>
+      </w:pPr>
+      <w:bookmarkStart w:id="24" w:name="_Toc29542744"/>
+      <w:r>
+        <w:t>Scheduled Process Script</w:t>
+      </w:r>
+      <w:bookmarkEnd w:id="24"/>
+    </w:p>
+    <w:p>
+      <w:pPr>
+        <w:pStyle w:val="ListParagraph"/>
+        <w:numPr>
+          <w:ilvl w:val="0"/>
+          <w:numId w:val="6"/>
+        </w:numPr>
+      </w:pPr>
+      <w:r>
+        <w:t>Follow the standards above under All Code and Web Services.</w:t>
+      </w:r>
+    </w:p>
+    <w:p>
+      <w:pPr>
+        <w:pStyle w:val="ListParagraph"/>
+        <w:numPr>
+          <w:ilvl w:val="0"/>
+          <w:numId w:val="6"/>
+        </w:numPr>
+      </w:pPr>
+      <w:r>
+        <w:t>Name of the web services should start with the name or recognizable abbreviation of the form</w:t>
+      </w:r>
+      <w:r>
+        <w:t xml:space="preserve">, followed by </w:t>
+      </w:r>
+      <w:r>
+        <w:t>SCH</w:t>
+      </w:r>
+      <w:r>
+        <w:t xml:space="preserve">, followed by a name that reflects the business rules section so that it is recognizable and distinguished from other process that may have similar names. </w:t>
+      </w:r>
+    </w:p>
+    <w:p>
+      <w:pPr>
+        <w:pStyle w:val="ListParagraph"/>
+        <w:numPr>
+          <w:ilvl w:val="0"/>
+          <w:numId w:val="6"/>
+        </w:numPr>
+      </w:pPr>
+      <w:r>
+        <w:t xml:space="preserve">Is there an API call at the end to communicate that the process has ended and a </w:t>
+      </w:r>
+      <w:proofErr w:type="spellStart"/>
+      <w:r>
+        <w:t>response.json</w:t>
+      </w:r>
+      <w:proofErr w:type="spellEnd"/>
+      <w:r>
+        <w:t xml:space="preserve"> at the beginning to tell VV that the process is running?</w:t>
+      </w:r>
+    </w:p>
+    <w:p>
+      <w:pPr>
+        <w:pStyle w:val="ListParagraph"/>
+        <w:numPr>
+          <w:ilvl w:val="0"/>
+          <w:numId w:val="6"/>
+        </w:numPr>
+      </w:pPr>
+      <w:r>
+        <w:t xml:space="preserve">Is the scheduled </w:t>
+      </w:r>
+      <w:r>
+        <w:t xml:space="preserve">event configured to run at appropriate intervals? </w:t>
+      </w:r>
+    </w:p>
+    <w:p>
+      <w:pPr>
+        <w:pStyle w:val="ListParagraph"/>
+        <w:numPr>
+          <w:ilvl w:val="0"/>
+          <w:numId w:val="6"/>
+        </w:numPr>
+      </w:pPr>
+      <w:r>
+        <w:t xml:space="preserve">Is there a process for communicating with the appropriate users that the process has not been run or that errors occurred during the process? </w:t>
+      </w:r>
+    </w:p>
+    <w:p>
+      <w:pPr>
+        <w:pStyle w:val="ListParagraph"/>
+        <w:numPr>
+          <w:ilvl w:val="0"/>
+          <w:numId w:val="6"/>
+        </w:numPr>
+      </w:pPr>
+      <w:r>
+        <w:t xml:space="preserve">Does the process address all task requirements documented in the Design Doc, any Sprint Spec Docs, and any other instructions provided to the developer? </w:t>
+      </w:r>
+    </w:p>
+    <w:p>
+      <w:pPr>
+        <w:pStyle w:val="Heading2"/>
+      </w:pPr>
+      <w:bookmarkStart w:id="25" w:name="_Toc29542745"/>
+      <w:r>
+        <w:t>Library script</w:t>
+      </w:r>
+      <w:bookmarkEnd w:id="25"/>
+    </w:p>
+    <w:p>
+      <w:pPr>
+        <w:pStyle w:val="ListParagraph"/>
+        <w:numPr>
+          <w:ilvl w:val="0"/>
+          <w:numId w:val="2"/>
+        </w:numPr>
+      </w:pPr>
+      <w:r>
+        <w:t>Follow the standards above under All Code and Web Services.</w:t>
+      </w:r>
+    </w:p>
+    <w:p>
+      <w:pPr>
+        <w:pStyle w:val="ListParagraph"/>
+        <w:numPr>
+          <w:ilvl w:val="0"/>
+          <w:numId w:val="2"/>
+        </w:numPr>
+      </w:pPr>
+      <w:r>
+        <w:t>Name of the web service should start with Lib. If it is a solution-specific library, then an abbreviation of the project name should follow Lib, followed by a name that reflects the purpose of the script</w:t>
+      </w:r>
+      <w:r>
+        <w:t xml:space="preserve"> and the business rules section of the design doc or specifications</w:t>
+      </w:r>
+      <w:r>
+        <w:t xml:space="preserve">. If the library is not specific to this solution, then the naming convention should follow the pattern identified in Project Coding Standards. </w:t>
+      </w:r>
+    </w:p>
+    <w:p>
+      <w:pPr>
+        <w:pStyle w:val="ListParagraph"/>
+        <w:numPr>
+          <w:ilvl w:val="0"/>
+          <w:numId w:val="2"/>
+        </w:numPr>
+      </w:pPr>
+      <w:r>
+        <w:t xml:space="preserve">Are passed-in parameters validated prior to accessing the .value property? </w:t>
+      </w:r>
+    </w:p>
+    <w:p>
+      <w:pPr>
+        <w:pStyle w:val="ListParagraph"/>
+        <w:numPr>
+          <w:ilvl w:val="0"/>
+          <w:numId w:val="2"/>
+        </w:numPr>
+      </w:pPr>
+      <w:r>
+        <w:t xml:space="preserve">Are only necessary parameters required, while other parameters are optional? </w:t>
+      </w:r>
+    </w:p>
+    <w:p>
+      <w:pPr>
+        <w:pStyle w:val="ListParagraph"/>
+        <w:numPr>
+          <w:ilvl w:val="0"/>
+          <w:numId w:val="2"/>
+        </w:numPr>
+      </w:pPr>
+      <w:r>
+        <w:t xml:space="preserve">Does the process address all task requirements documented in the Design Doc, any Sprint Spec Docs, and any other instructions provided to the developer? </w:t>
+      </w:r>
+    </w:p>
+    <w:p>
+      <w:pPr>
+        <w:pStyle w:val="Heading2"/>
+      </w:pPr>
+      <w:bookmarkStart w:id="26" w:name="_Toc29542746"/>
+      <w:r>
+        <w:t>Configure Form Tab and Context Menu Layout</w:t>
+      </w:r>
+      <w:bookmarkEnd w:id="26"/>
+    </w:p>
+    <w:p>
+      <w:pPr>
+        <w:pStyle w:val="ListParagraph"/>
+        <w:numPr>
+          <w:ilvl w:val="0"/>
+          <w:numId w:val="2"/>
+        </w:numPr>
+      </w:pPr>
+      <w:r>
+        <w:t>Make sure tabs reflect how the specification is configured.</w:t>
+      </w:r>
+    </w:p>
+    <w:p>
+      <w:pPr>
+        <w:pStyle w:val="ListParagraph"/>
+        <w:numPr>
+          <w:ilvl w:val="0"/>
+          <w:numId w:val="2"/>
+        </w:numPr>
+      </w:pPr>
+      <w:r>
+        <w:t>Make sure context menus reflect how the specification is configured.</w:t>
+      </w:r>
+    </w:p>
+    <w:p>
+      <w:pPr>
+        <w:pStyle w:val="Heading2"/>
+      </w:pPr>
+      <w:bookmarkStart w:id="27" w:name="_Toc29542747"/>
+      <w:r>
+        <w:t>Configure security</w:t>
+      </w:r>
+      <w:bookmarkEnd w:id="27"/>
+    </w:p>
+    <w:p>
+      <w:pPr>
+        <w:pStyle w:val="ListParagraph"/>
+        <w:numPr>
+          <w:ilvl w:val="0"/>
+          <w:numId w:val="5"/>
+        </w:numPr>
+      </w:pPr>
+      <w:r>
+        <w:t>Make sure the security reflects the specifications document.</w:t>
+      </w:r>
+    </w:p>
+    <w:p>
+      <w:pPr>
+        <w:pStyle w:val="Heading2"/>
+      </w:pPr>
+      <w:bookmarkStart w:id="28" w:name="_Toc29542748"/>
+      <w:r>
+        <w:t>Process Testing</w:t>
+      </w:r>
+      <w:bookmarkEnd w:id="28"/>
+    </w:p>
+    <w:p>
+      <w:pPr>
+        <w:pStyle w:val="ListParagraph"/>
+        <w:numPr>
+          <w:ilvl w:val="0"/>
+          <w:numId w:val="2"/>
+        </w:numPr>
+      </w:pPr>
+      <w:r>
+        <w:t>Create user accounts from the perspective of end users who will use the process.</w:t>
+      </w:r>
+    </w:p>
+    <w:p>
+      <w:pPr>
+        <w:pStyle w:val="ListParagraph"/>
+        <w:numPr>
+          <w:ilvl w:val="0"/>
+          <w:numId w:val="2"/>
+        </w:numPr>
+      </w:pPr>
+      <w:r>
+        <w:t>Make sure the flow is intuitive for the process.</w:t>
+      </w:r>
+    </w:p>
+    <w:p>
+      <w:pPr>
+        <w:pStyle w:val="ListParagraph"/>
+        <w:numPr>
+          <w:ilvl w:val="0"/>
+          <w:numId w:val="2"/>
+        </w:numPr>
+      </w:pPr>
+      <w:r>
+        <w:t xml:space="preserve">Were menu items and portal dashboards set up as part of the process? </w:t>
+      </w:r>
+    </w:p>
+    <w:p>
+      <w:pPr>
+        <w:pStyle w:val="ListParagraph"/>
+        <w:numPr>
+          <w:ilvl w:val="0"/>
+          <w:numId w:val="2"/>
+        </w:numPr>
+      </w:pPr>
+      <w:r>
         <w:lastRenderedPageBreak/>
-        <w:t>Test</w:t>
-      </w:r>
-    </w:p>
-    <w:p>
-      <w:pPr>
-        <w:pStyle w:val="ListParagraph"/>
-        <w:numPr>
-          <w:ilvl w:val="1"/>
-          <w:numId w:val="3"/>
-        </w:numPr>
-      </w:pPr>
-      <w:r>
-        <w:t xml:space="preserve">Does the process address all task requirements documented in the Design Doc, any Sprint Spec Docs, and any other instructions provided to the developer? </w:t>
-      </w:r>
-    </w:p>
-    <w:p>
-      <w:pPr>
-        <w:pStyle w:val="Heading2"/>
-      </w:pPr>
-      <w:bookmarkStart w:id="14" w:name="_Toc29542744"/>
-      <w:r>
-        <w:t>Scheduled Process Script</w:t>
-      </w:r>
-      <w:bookmarkEnd w:id="14"/>
-    </w:p>
-    <w:p>
-      <w:pPr>
-        <w:pStyle w:val="ListParagraph"/>
-        <w:numPr>
-          <w:ilvl w:val="0"/>
-          <w:numId w:val="6"/>
-        </w:numPr>
-      </w:pPr>
-      <w:r>
-        <w:t>Follow the standards above under All Code and Web Services.</w:t>
-      </w:r>
-    </w:p>
-    <w:p>
-      <w:pPr>
-        <w:pStyle w:val="ListParagraph"/>
-        <w:numPr>
-          <w:ilvl w:val="0"/>
-          <w:numId w:val="6"/>
-        </w:numPr>
-      </w:pPr>
-      <w:r>
-        <w:t>Name of the web services should start with the name or recognizable abbreviation of the form</w:t>
-      </w:r>
-      <w:r>
-        <w:t xml:space="preserve">, followed by </w:t>
-      </w:r>
-      <w:r>
-        <w:t>SCH</w:t>
-      </w:r>
-      <w:r>
-        <w:t xml:space="preserve">, followed by a name that reflects the business rules section so that it is recognizable and distinguished from other process that may have similar names. </w:t>
-      </w:r>
-    </w:p>
-    <w:p>
-      <w:pPr>
-        <w:pStyle w:val="ListParagraph"/>
-        <w:numPr>
-          <w:ilvl w:val="0"/>
-          <w:numId w:val="6"/>
-        </w:numPr>
-      </w:pPr>
-      <w:r>
-        <w:t xml:space="preserve">Is there an API call at the end to communicate that the process has ended and a </w:t>
-      </w:r>
-      <w:proofErr w:type="spellStart"/>
-      <w:r>
-        <w:t>response.json</w:t>
-      </w:r>
-      <w:proofErr w:type="spellEnd"/>
-      <w:r>
-        <w:t xml:space="preserve"> at the beginning to tell VV that the process is running?</w:t>
-      </w:r>
-    </w:p>
-    <w:p>
-      <w:pPr>
-        <w:pStyle w:val="ListParagraph"/>
-        <w:numPr>
-          <w:ilvl w:val="0"/>
-          <w:numId w:val="6"/>
-        </w:numPr>
-      </w:pPr>
-      <w:r>
-        <w:t xml:space="preserve">Is the scheduled </w:t>
-      </w:r>
-      <w:r>
-        <w:t xml:space="preserve">event configured to run at appropriate intervals? </w:t>
-      </w:r>
-    </w:p>
-    <w:p>
-      <w:pPr>
-        <w:pStyle w:val="ListParagraph"/>
-        <w:numPr>
-          <w:ilvl w:val="0"/>
-          <w:numId w:val="6"/>
-        </w:numPr>
-      </w:pPr>
-      <w:r>
-        <w:t xml:space="preserve">Is there a process for communicating with the appropriate users that the process has not been run or that errors occurred during the process? </w:t>
-      </w:r>
-    </w:p>
-    <w:p>
-      <w:pPr>
-        <w:pStyle w:val="ListParagraph"/>
-        <w:numPr>
-          <w:ilvl w:val="0"/>
-          <w:numId w:val="6"/>
-        </w:numPr>
-      </w:pPr>
-      <w:r>
-        <w:t xml:space="preserve">Does the process address all task requirements documented in the Design Doc, any Sprint Spec Docs, and any other instructions provided to the developer? </w:t>
-      </w:r>
-    </w:p>
-    <w:p>
-      <w:pPr>
-        <w:pStyle w:val="Heading2"/>
-      </w:pPr>
-      <w:bookmarkStart w:id="15" w:name="_Toc29542745"/>
-      <w:r>
-        <w:t>Library script</w:t>
-      </w:r>
-      <w:bookmarkEnd w:id="15"/>
-    </w:p>
-    <w:p>
-      <w:pPr>
-        <w:pStyle w:val="ListParagraph"/>
-        <w:numPr>
-          <w:ilvl w:val="0"/>
-          <w:numId w:val="2"/>
-        </w:numPr>
-      </w:pPr>
-      <w:r>
-        <w:t>Follow the standards above under All Code and Web Services.</w:t>
-      </w:r>
-    </w:p>
-    <w:p>
-      <w:pPr>
-        <w:pStyle w:val="ListParagraph"/>
-        <w:numPr>
-          <w:ilvl w:val="0"/>
-          <w:numId w:val="2"/>
-        </w:numPr>
-      </w:pPr>
-      <w:r>
-        <w:t>Name of the web service should start with Lib. If it is a solution-specific library, then an abbreviation of the project name should follow Lib, followed by a name that reflects the purpose of the script</w:t>
-      </w:r>
-      <w:r>
-        <w:t xml:space="preserve"> and the business rules section of the design doc or specifications</w:t>
-      </w:r>
-      <w:r>
-        <w:t xml:space="preserve">. If the library is not specific to this solution, then the naming convention should follow the pattern identified in Project Coding Standards. </w:t>
-      </w:r>
-    </w:p>
-    <w:p>
-      <w:pPr>
-        <w:pStyle w:val="ListParagraph"/>
-        <w:numPr>
-          <w:ilvl w:val="0"/>
-          <w:numId w:val="2"/>
-        </w:numPr>
-      </w:pPr>
-      <w:r>
-        <w:t xml:space="preserve">Are passed-in parameters validated prior to accessing the .value property? </w:t>
-      </w:r>
-    </w:p>
-    <w:p>
-      <w:pPr>
-        <w:pStyle w:val="ListParagraph"/>
-        <w:numPr>
-          <w:ilvl w:val="0"/>
-          <w:numId w:val="2"/>
-        </w:numPr>
-      </w:pPr>
-      <w:r>
-        <w:t xml:space="preserve">Are only necessary parameters required, while other parameters are optional? </w:t>
-      </w:r>
-    </w:p>
-    <w:p>
-      <w:pPr>
-        <w:pStyle w:val="ListParagraph"/>
-        <w:numPr>
-          <w:ilvl w:val="0"/>
-          <w:numId w:val="2"/>
-        </w:numPr>
-      </w:pPr>
-      <w:r>
-        <w:t xml:space="preserve">Does the process address all task requirements documented in the Design Doc, any Sprint Spec Docs, and any other instructions provided to the developer? </w:t>
-      </w:r>
-    </w:p>
-    <w:p>
-      <w:pPr>
-        <w:pStyle w:val="Heading2"/>
-      </w:pPr>
-      <w:bookmarkStart w:id="16" w:name="_Toc29542746"/>
-      <w:r>
-        <w:t>Configure Form Tab and Context Menu Layout</w:t>
-      </w:r>
-      <w:bookmarkEnd w:id="16"/>
-    </w:p>
-    <w:p>
-      <w:pPr>
-        <w:pStyle w:val="ListParagraph"/>
-        <w:numPr>
-          <w:ilvl w:val="0"/>
-          <w:numId w:val="2"/>
-        </w:numPr>
-      </w:pPr>
-      <w:r>
-        <w:t>Make sure tabs reflect how the specification is configured.</w:t>
-      </w:r>
-    </w:p>
-    <w:p>
-      <w:pPr>
-        <w:pStyle w:val="ListParagraph"/>
-        <w:numPr>
-          <w:ilvl w:val="0"/>
-          <w:numId w:val="2"/>
-        </w:numPr>
-      </w:pPr>
-      <w:r>
-        <w:t>Make sure context menus reflect how the specification is configured.</w:t>
-      </w:r>
-    </w:p>
-    <w:p>
-      <w:pPr>
-        <w:pStyle w:val="Heading2"/>
-      </w:pPr>
-      <w:bookmarkStart w:id="17" w:name="_Toc29542747"/>
-      <w:r>
-        <w:t>Configure security</w:t>
-      </w:r>
-      <w:bookmarkEnd w:id="17"/>
-    </w:p>
-    <w:p>
-      <w:pPr>
-        <w:pStyle w:val="ListParagraph"/>
-        <w:numPr>
-          <w:ilvl w:val="0"/>
-          <w:numId w:val="5"/>
-        </w:numPr>
-      </w:pPr>
-      <w:r>
-        <w:t>Make sure the security reflects the specifications document.</w:t>
-      </w:r>
-    </w:p>
-    <w:p>
-      <w:pPr>
-        <w:pStyle w:val="Heading2"/>
-      </w:pPr>
-      <w:bookmarkStart w:id="18" w:name="_Toc29542748"/>
-      <w:r>
-        <w:t>Process Testing</w:t>
-      </w:r>
-      <w:bookmarkEnd w:id="18"/>
-    </w:p>
-    <w:p>
-      <w:pPr>
-        <w:pStyle w:val="ListParagraph"/>
-        <w:numPr>
-          <w:ilvl w:val="0"/>
-          <w:numId w:val="2"/>
-        </w:numPr>
-      </w:pPr>
-      <w:r>
-        <w:t>Create user accounts from the perspective of end users who will use the process.</w:t>
-      </w:r>
-    </w:p>
-    <w:p>
-      <w:pPr>
-        <w:pStyle w:val="ListParagraph"/>
-        <w:numPr>
-          <w:ilvl w:val="0"/>
-          <w:numId w:val="2"/>
-        </w:numPr>
-      </w:pPr>
-      <w:r>
-        <w:t>Make sure the flow is intuitive for the process.</w:t>
-      </w:r>
-    </w:p>
-    <w:p>
-      <w:pPr>
-        <w:pStyle w:val="ListParagraph"/>
-        <w:numPr>
-          <w:ilvl w:val="0"/>
-          <w:numId w:val="2"/>
-        </w:numPr>
-      </w:pPr>
-      <w:r>
-        <w:t xml:space="preserve">Were menu items and portal dashboards set up as part of the process? </w:t>
-      </w:r>
-    </w:p>
-    <w:p>
-      <w:pPr>
-        <w:pStyle w:val="ListParagraph"/>
-        <w:numPr>
-          <w:ilvl w:val="0"/>
-          <w:numId w:val="2"/>
-        </w:numPr>
-      </w:pPr>
-      <w:r>
         <w:t xml:space="preserve">When finished, assign this ticket to a QA resource. </w:t>
       </w:r>
       <w:r>
@@ -1952,6 +2018,45 @@
     </w:sectPr>
   </w:body>
 </w:document>
+</file>
+
+<file path=word/comments.xml><?xml version="1.0" encoding="utf-8"?>
+<w:comments xmlns:wpc="http://schemas.microsoft.com/office/word/2010/wordprocessingCanvas" xmlns:cx="http://schemas.microsoft.com/office/drawing/2014/chartex" xmlns:cx1="http://schemas.microsoft.com/office/drawing/2015/9/8/chartex" xmlns:cx2="http://schemas.microsoft.com/office/drawing/2015/10/21/chartex" xmlns:cx3="http://schemas.microsoft.com/office/drawing/2016/5/9/chartex" xmlns:cx4="http://schemas.microsoft.com/office/drawing/2016/5/10/chartex" xmlns:cx5="http://schemas.microsoft.com/office/drawing/2016/5/11/chartex" xmlns:cx6="http://schemas.microsoft.com/office/drawing/2016/5/12/chartex" xmlns:cx7="http://schemas.microsoft.com/office/drawing/2016/5/13/chartex" xmlns:cx8="http://schemas.microsoft.com/office/drawing/2016/5/14/chartex" xmlns:mc="http://schemas.openxmlformats.org/markup-compatibility/2006" xmlns:aink="http://schemas.microsoft.com/office/drawing/2016/ink" xmlns:am3d="http://schemas.microsoft.com/office/drawing/2017/model3d" xmlns:o="urn:schemas-microsoft-com:office:office" xmlns:r="http://schemas.openxmlformats.org/officeDocument/2006/relationships" xmlns:m="http://schemas.openxmlformats.org/officeDocument/2006/math" xmlns:v="urn:schemas-microsoft-com:vml" xmlns:wp14="http://schemas.microsoft.com/office/word/2010/wordprocessingDrawing" xmlns:wp="http://schemas.openxmlformats.org/drawingml/2006/wordprocessingDrawing" xmlns:w10="urn:schemas-microsoft-com:office:word" xmlns:w="http://schemas.openxmlformats.org/wordprocessingml/2006/main" xmlns:w14="http://schemas.microsoft.com/office/word/2010/wordml" xmlns:w15="http://schemas.microsoft.com/office/word/2012/wordml" xmlns:w16cid="http://schemas.microsoft.com/office/word/2016/wordml/cid" xmlns:w16se="http://schemas.microsoft.com/office/word/2015/wordml/symex" xmlns:wpg="http://schemas.microsoft.com/office/word/2010/wordprocessingGroup" xmlns:wpi="http://schemas.microsoft.com/office/word/2010/wordprocessingInk" xmlns:wne="http://schemas.microsoft.com/office/word/2006/wordml" xmlns:wps="http://schemas.microsoft.com/office/word/2010/wordprocessingShape" mc:Ignorable="w14 w15 w16se w16cid wp14">
+  <w:comment w:id="2" w:author="Jason" w:date="2020-02-27T15:48:00Z" w:initials="JH">
+    <w:p>
+      <w:pPr>
+        <w:pStyle w:val="CommentText"/>
+      </w:pPr>
+      <w:r>
+        <w:rPr>
+          <w:rStyle w:val="CommentReference"/>
+        </w:rPr>
+        <w:annotationRef/>
+      </w:r>
+      <w:r>
+        <w:t>I think we should term this as best practice</w:t>
+      </w:r>
+      <w:r>
+        <w:t xml:space="preserve">.  </w:t>
+      </w:r>
+      <w:r>
+        <w:t>How to you quickly QA this?  Especially if they have not changed the container name.</w:t>
+      </w:r>
+    </w:p>
+  </w:comment>
+</w:comments>
+</file>
+
+<file path=word/commentsExtended.xml><?xml version="1.0" encoding="utf-8"?>
+<w15:commentsEx xmlns:wpc="http://schemas.microsoft.com/office/word/2010/wordprocessingCanvas" xmlns:cx="http://schemas.microsoft.com/office/drawing/2014/chartex" xmlns:cx1="http://schemas.microsoft.com/office/drawing/2015/9/8/chartex" xmlns:cx2="http://schemas.microsoft.com/office/drawing/2015/10/21/chartex" xmlns:cx3="http://schemas.microsoft.com/office/drawing/2016/5/9/chartex" xmlns:cx4="http://schemas.microsoft.com/office/drawing/2016/5/10/chartex" xmlns:cx5="http://schemas.microsoft.com/office/drawing/2016/5/11/chartex" xmlns:cx6="http://schemas.microsoft.com/office/drawing/2016/5/12/chartex" xmlns:cx7="http://schemas.microsoft.com/office/drawing/2016/5/13/chartex" xmlns:cx8="http://schemas.microsoft.com/office/drawing/2016/5/14/chartex" xmlns:mc="http://schemas.openxmlformats.org/markup-compatibility/2006" xmlns:aink="http://schemas.microsoft.com/office/drawing/2016/ink" xmlns:am3d="http://schemas.microsoft.com/office/drawing/2017/model3d" xmlns:o="urn:schemas-microsoft-com:office:office" xmlns:r="http://schemas.openxmlformats.org/officeDocument/2006/relationships" xmlns:m="http://schemas.openxmlformats.org/officeDocument/2006/math" xmlns:v="urn:schemas-microsoft-com:vml" xmlns:wp14="http://schemas.microsoft.com/office/word/2010/wordprocessingDrawing" xmlns:wp="http://schemas.openxmlformats.org/drawingml/2006/wordprocessingDrawing" xmlns:w10="urn:schemas-microsoft-com:office:word" xmlns:w="http://schemas.openxmlformats.org/wordprocessingml/2006/main" xmlns:w14="http://schemas.microsoft.com/office/word/2010/wordml" xmlns:w15="http://schemas.microsoft.com/office/word/2012/wordml" xmlns:w16cid="http://schemas.microsoft.com/office/word/2016/wordml/cid" xmlns:w16se="http://schemas.microsoft.com/office/word/2015/wordml/symex" xmlns:wpg="http://schemas.microsoft.com/office/word/2010/wordprocessingGroup" xmlns:wpi="http://schemas.microsoft.com/office/word/2010/wordprocessingInk" xmlns:wne="http://schemas.microsoft.com/office/word/2006/wordml" xmlns:wps="http://schemas.microsoft.com/office/word/2010/wordprocessingShape" mc:Ignorable="w14 w15 w16se w16cid wp14">
+  <w15:commentEx w15:paraId="6D86A316" w15:done="0"/>
+</w15:commentsEx>
+</file>
+
+<file path=word/commentsIds.xml><?xml version="1.0" encoding="utf-8"?>
+<w16cid:commentsIds xmlns:wpc="http://schemas.microsoft.com/office/word/2010/wordprocessingCanvas" xmlns:cx="http://schemas.microsoft.com/office/drawing/2014/chartex" xmlns:cx1="http://schemas.microsoft.com/office/drawing/2015/9/8/chartex" xmlns:cx2="http://schemas.microsoft.com/office/drawing/2015/10/21/chartex" xmlns:cx3="http://schemas.microsoft.com/office/drawing/2016/5/9/chartex" xmlns:cx4="http://schemas.microsoft.com/office/drawing/2016/5/10/chartex" xmlns:cx5="http://schemas.microsoft.com/office/drawing/2016/5/11/chartex" xmlns:cx6="http://schemas.microsoft.com/office/drawing/2016/5/12/chartex" xmlns:cx7="http://schemas.microsoft.com/office/drawing/2016/5/13/chartex" xmlns:cx8="http://schemas.microsoft.com/office/drawing/2016/5/14/chartex" xmlns:mc="http://schemas.openxmlformats.org/markup-compatibility/2006" xmlns:aink="http://schemas.microsoft.com/office/drawing/2016/ink" xmlns:am3d="http://schemas.microsoft.com/office/drawing/2017/model3d" xmlns:o="urn:schemas-microsoft-com:office:office" xmlns:r="http://schemas.openxmlformats.org/officeDocument/2006/relationships" xmlns:m="http://schemas.openxmlformats.org/officeDocument/2006/math" xmlns:v="urn:schemas-microsoft-com:vml" xmlns:wp14="http://schemas.microsoft.com/office/word/2010/wordprocessingDrawing" xmlns:wp="http://schemas.openxmlformats.org/drawingml/2006/wordprocessingDrawing" xmlns:w10="urn:schemas-microsoft-com:office:word" xmlns:w="http://schemas.openxmlformats.org/wordprocessingml/2006/main" xmlns:w14="http://schemas.microsoft.com/office/word/2010/wordml" xmlns:w15="http://schemas.microsoft.com/office/word/2012/wordml" xmlns:w16cid="http://schemas.microsoft.com/office/word/2016/wordml/cid" xmlns:w16se="http://schemas.microsoft.com/office/word/2015/wordml/symex" xmlns:wpg="http://schemas.microsoft.com/office/word/2010/wordprocessingGroup" xmlns:wpi="http://schemas.microsoft.com/office/word/2010/wordprocessingInk" xmlns:wne="http://schemas.microsoft.com/office/word/2006/wordml" xmlns:wps="http://schemas.microsoft.com/office/word/2010/wordprocessingShape" mc:Ignorable="w14 w15 w16se w16cid wp14">
+  <w16cid:commentId w16cid:paraId="6D86A316" w16cid:durableId="22026349"/>
+</w16cid:commentsIds>
 </file>
 
 <file path=word/numbering.xml><?xml version="1.0" encoding="utf-8"?>
@@ -2889,6 +2994,9 @@
 
 <file path=word/people.xml><?xml version="1.0" encoding="utf-8"?>
 <w15:people xmlns:wpc="http://schemas.microsoft.com/office/word/2010/wordprocessingCanvas" xmlns:cx="http://schemas.microsoft.com/office/drawing/2014/chartex" xmlns:cx1="http://schemas.microsoft.com/office/drawing/2015/9/8/chartex" xmlns:cx2="http://schemas.microsoft.com/office/drawing/2015/10/21/chartex" xmlns:cx3="http://schemas.microsoft.com/office/drawing/2016/5/9/chartex" xmlns:cx4="http://schemas.microsoft.com/office/drawing/2016/5/10/chartex" xmlns:cx5="http://schemas.microsoft.com/office/drawing/2016/5/11/chartex" xmlns:cx6="http://schemas.microsoft.com/office/drawing/2016/5/12/chartex" xmlns:cx7="http://schemas.microsoft.com/office/drawing/2016/5/13/chartex" xmlns:cx8="http://schemas.microsoft.com/office/drawing/2016/5/14/chartex" xmlns:mc="http://schemas.openxmlformats.org/markup-compatibility/2006" xmlns:aink="http://schemas.microsoft.com/office/drawing/2016/ink" xmlns:am3d="http://schemas.microsoft.com/office/drawing/2017/model3d" xmlns:o="urn:schemas-microsoft-com:office:office" xmlns:r="http://schemas.openxmlformats.org/officeDocument/2006/relationships" xmlns:m="http://schemas.openxmlformats.org/officeDocument/2006/math" xmlns:v="urn:schemas-microsoft-com:vml" xmlns:wp14="http://schemas.microsoft.com/office/word/2010/wordprocessingDrawing" xmlns:wp="http://schemas.openxmlformats.org/drawingml/2006/wordprocessingDrawing" xmlns:w10="urn:schemas-microsoft-com:office:word" xmlns:w="http://schemas.openxmlformats.org/wordprocessingml/2006/main" xmlns:w14="http://schemas.microsoft.com/office/word/2010/wordml" xmlns:w15="http://schemas.microsoft.com/office/word/2012/wordml" xmlns:w16cid="http://schemas.microsoft.com/office/word/2016/wordml/cid" xmlns:w16se="http://schemas.microsoft.com/office/word/2015/wordml/symex" xmlns:wpg="http://schemas.microsoft.com/office/word/2010/wordprocessingGroup" xmlns:wpi="http://schemas.microsoft.com/office/word/2010/wordprocessingInk" xmlns:wne="http://schemas.microsoft.com/office/word/2006/wordml" xmlns:wps="http://schemas.microsoft.com/office/word/2010/wordprocessingShape" mc:Ignorable="w14 w15 w16se w16cid wp14">
+  <w15:person w15:author="Jason">
+    <w15:presenceInfo w15:providerId="None" w15:userId="Jason"/>
+  </w15:person>
   <w15:person w15:author="Kendra Austin">
     <w15:presenceInfo w15:providerId="AD" w15:userId="S::kendra.austin@visualvault.com::95651def-fd32-40c5-8429-501d956b71fd"/>
   </w15:person>
@@ -3480,6 +3588,74 @@
       <w:szCs w:val="18"/>
     </w:rPr>
   </w:style>
+  <w:style w:type="character" w:styleId="CommentReference">
+    <w:name w:val="annotation reference"/>
+    <w:basedOn w:val="DefaultParagraphFont"/>
+    <w:uiPriority w:val="99"/>
+    <w:semiHidden/>
+    <w:unhideWhenUsed/>
+    <w:rsid w:val="002204A5"/>
+    <w:rPr>
+      <w:sz w:val="16"/>
+      <w:szCs w:val="16"/>
+    </w:rPr>
+  </w:style>
+  <w:style w:type="paragraph" w:styleId="CommentText">
+    <w:name w:val="annotation text"/>
+    <w:basedOn w:val="Normal"/>
+    <w:link w:val="CommentTextChar"/>
+    <w:uiPriority w:val="99"/>
+    <w:semiHidden/>
+    <w:unhideWhenUsed/>
+    <w:rsid w:val="002204A5"/>
+    <w:pPr>
+      <w:spacing w:line="240" w:lineRule="auto"/>
+    </w:pPr>
+    <w:rPr>
+      <w:sz w:val="20"/>
+      <w:szCs w:val="20"/>
+    </w:rPr>
+  </w:style>
+  <w:style w:type="character" w:customStyle="1" w:styleId="CommentTextChar">
+    <w:name w:val="Comment Text Char"/>
+    <w:basedOn w:val="DefaultParagraphFont"/>
+    <w:link w:val="CommentText"/>
+    <w:uiPriority w:val="99"/>
+    <w:semiHidden/>
+    <w:rsid w:val="002204A5"/>
+    <w:rPr>
+      <w:sz w:val="20"/>
+      <w:szCs w:val="20"/>
+    </w:rPr>
+  </w:style>
+  <w:style w:type="paragraph" w:styleId="CommentSubject">
+    <w:name w:val="annotation subject"/>
+    <w:basedOn w:val="CommentText"/>
+    <w:next w:val="CommentText"/>
+    <w:link w:val="CommentSubjectChar"/>
+    <w:uiPriority w:val="99"/>
+    <w:semiHidden/>
+    <w:unhideWhenUsed/>
+    <w:rsid w:val="002204A5"/>
+    <w:rPr>
+      <w:b/>
+      <w:bCs/>
+    </w:rPr>
+  </w:style>
+  <w:style w:type="character" w:customStyle="1" w:styleId="CommentSubjectChar">
+    <w:name w:val="Comment Subject Char"/>
+    <w:basedOn w:val="CommentTextChar"/>
+    <w:link w:val="CommentSubject"/>
+    <w:uiPriority w:val="99"/>
+    <w:semiHidden/>
+    <w:rsid w:val="002204A5"/>
+    <w:rPr>
+      <w:b/>
+      <w:bCs/>
+      <w:sz w:val="20"/>
+      <w:szCs w:val="20"/>
+    </w:rPr>
+  </w:style>
 </w:styles>
 </file>
 
@@ -3779,6 +3955,21 @@
 </file>
 
 <file path=customXml/item1.xml><?xml version="1.0" encoding="utf-8"?>
+<?mso-contentType ?>
+<FormTemplates xmlns="http://schemas.microsoft.com/sharepoint/v3/contenttype/forms">
+  <Display>DocumentLibraryForm</Display>
+  <Edit>DocumentLibraryForm</Edit>
+  <New>DocumentLibraryForm</New>
+</FormTemplates>
+</file>
+
+<file path=customXml/item2.xml><?xml version="1.0" encoding="utf-8"?>
+<p:properties xmlns:p="http://schemas.microsoft.com/office/2006/metadata/properties" xmlns:xsi="http://www.w3.org/2001/XMLSchema-instance" xmlns:pc="http://schemas.microsoft.com/office/infopath/2007/PartnerControls">
+  <documentManagement/>
+</p:properties>
+</file>
+
+<file path=customXml/item3.xml><?xml version="1.0" encoding="utf-8"?>
 <ct:contentTypeSchema xmlns:ct="http://schemas.microsoft.com/office/2006/metadata/contentType" xmlns:ma="http://schemas.microsoft.com/office/2006/metadata/properties/metaAttributes" ct:_="" ma:_="" ma:contentTypeName="Document" ma:contentTypeID="0x010100AF78B91A126A0F4ABCC939FA4861C6C8" ma:contentTypeVersion="11" ma:contentTypeDescription="Create a new document." ma:contentTypeScope="" ma:versionID="95ee1c5ee054423da384f1e5235a2e7c">
   <xsd:schema xmlns:xsd="http://www.w3.org/2001/XMLSchema" xmlns:xs="http://www.w3.org/2001/XMLSchema" xmlns:p="http://schemas.microsoft.com/office/2006/metadata/properties" xmlns:ns2="09bbcd4f-8514-43bd-a880-2fa72b1edd26" xmlns:ns3="1572f205-752f-486b-89bb-e89f4487d337" targetNamespace="http://schemas.microsoft.com/office/2006/metadata/properties" ma:root="true" ma:fieldsID="a8efd0c58de9093635555c13c1969e0b" ns2:_="" ns3:_="">
     <xsd:import namespace="09bbcd4f-8514-43bd-a880-2fa72b1edd26"/>
@@ -3989,26 +4180,36 @@
 </ct:contentTypeSchema>
 </file>
 
-<file path=customXml/item2.xml><?xml version="1.0" encoding="utf-8"?>
-<?mso-contentType ?>
-<FormTemplates xmlns="http://schemas.microsoft.com/sharepoint/v3/contenttype/forms">
-  <Display>DocumentLibraryForm</Display>
-  <Edit>DocumentLibraryForm</Edit>
-  <New>DocumentLibraryForm</New>
-</FormTemplates>
-</file>
-
-<file path=customXml/item3.xml><?xml version="1.0" encoding="utf-8"?>
-<p:properties xmlns:p="http://schemas.microsoft.com/office/2006/metadata/properties" xmlns:xsi="http://www.w3.org/2001/XMLSchema-instance" xmlns:pc="http://schemas.microsoft.com/office/infopath/2007/PartnerControls">
-  <documentManagement/>
-</p:properties>
-</file>
-
 <file path=customXml/item4.xml><?xml version="1.0" encoding="utf-8"?>
 <b:Sources xmlns:b="http://schemas.openxmlformats.org/officeDocument/2006/bibliography" xmlns="http://schemas.openxmlformats.org/officeDocument/2006/bibliography" SelectedStyle="\APASixthEditionOfficeOnline.xsl" StyleName="APA" Version="6"/>
 </file>
 
 <file path=customXml/itemProps1.xml><?xml version="1.0" encoding="utf-8"?>
+<ds:datastoreItem xmlns:ds="http://schemas.openxmlformats.org/officeDocument/2006/customXml" ds:itemID="{E36EF966-2C86-48A7-9602-685BDE82930C}">
+  <ds:schemaRefs>
+    <ds:schemaRef ds:uri="http://schemas.microsoft.com/sharepoint/v3/contenttype/forms"/>
+  </ds:schemaRefs>
+</ds:datastoreItem>
+</file>
+
+<file path=customXml/itemProps2.xml><?xml version="1.0" encoding="utf-8"?>
+<ds:datastoreItem xmlns:ds="http://schemas.openxmlformats.org/officeDocument/2006/customXml" ds:itemID="{AEF425BF-9A80-4D06-89DE-67971DE44B2C}">
+  <ds:schemaRefs>
+    <ds:schemaRef ds:uri="1572f205-752f-486b-89bb-e89f4487d337"/>
+    <ds:schemaRef ds:uri="http://purl.org/dc/terms/"/>
+    <ds:schemaRef ds:uri="http://schemas.openxmlformats.org/package/2006/metadata/core-properties"/>
+    <ds:schemaRef ds:uri="http://schemas.microsoft.com/office/2006/documentManagement/types"/>
+    <ds:schemaRef ds:uri="http://purl.org/dc/elements/1.1/"/>
+    <ds:schemaRef ds:uri="http://schemas.microsoft.com/office/2006/metadata/properties"/>
+    <ds:schemaRef ds:uri="http://schemas.microsoft.com/office/infopath/2007/PartnerControls"/>
+    <ds:schemaRef ds:uri="09bbcd4f-8514-43bd-a880-2fa72b1edd26"/>
+    <ds:schemaRef ds:uri="http://www.w3.org/XML/1998/namespace"/>
+    <ds:schemaRef ds:uri="http://purl.org/dc/dcmitype/"/>
+  </ds:schemaRefs>
+</ds:datastoreItem>
+</file>
+
+<file path=customXml/itemProps3.xml><?xml version="1.0" encoding="utf-8"?>
 <ds:datastoreItem xmlns:ds="http://schemas.openxmlformats.org/officeDocument/2006/customXml" ds:itemID="{5C9F7A24-A183-4A67-AD8B-DAB4B6298741}">
   <ds:schemaRefs>
     <ds:schemaRef ds:uri="http://schemas.microsoft.com/office/2006/metadata/contentType"/>
@@ -4027,33 +4228,8 @@
 </ds:datastoreItem>
 </file>
 
-<file path=customXml/itemProps2.xml><?xml version="1.0" encoding="utf-8"?>
-<ds:datastoreItem xmlns:ds="http://schemas.openxmlformats.org/officeDocument/2006/customXml" ds:itemID="{E36EF966-2C86-48A7-9602-685BDE82930C}">
-  <ds:schemaRefs>
-    <ds:schemaRef ds:uri="http://schemas.microsoft.com/sharepoint/v3/contenttype/forms"/>
-  </ds:schemaRefs>
-</ds:datastoreItem>
-</file>
-
-<file path=customXml/itemProps3.xml><?xml version="1.0" encoding="utf-8"?>
-<ds:datastoreItem xmlns:ds="http://schemas.openxmlformats.org/officeDocument/2006/customXml" ds:itemID="{AEF425BF-9A80-4D06-89DE-67971DE44B2C}">
-  <ds:schemaRefs>
-    <ds:schemaRef ds:uri="http://purl.org/dc/terms/"/>
-    <ds:schemaRef ds:uri="http://schemas.openxmlformats.org/package/2006/metadata/core-properties"/>
-    <ds:schemaRef ds:uri="http://purl.org/dc/dcmitype/"/>
-    <ds:schemaRef ds:uri="http://schemas.microsoft.com/office/infopath/2007/PartnerControls"/>
-    <ds:schemaRef ds:uri="http://schemas.microsoft.com/office/2006/documentManagement/types"/>
-    <ds:schemaRef ds:uri="http://purl.org/dc/elements/1.1/"/>
-    <ds:schemaRef ds:uri="http://schemas.microsoft.com/office/2006/metadata/properties"/>
-    <ds:schemaRef ds:uri="1572f205-752f-486b-89bb-e89f4487d337"/>
-    <ds:schemaRef ds:uri="09bbcd4f-8514-43bd-a880-2fa72b1edd26"/>
-    <ds:schemaRef ds:uri="http://www.w3.org/XML/1998/namespace"/>
-  </ds:schemaRefs>
-</ds:datastoreItem>
-</file>
-
 <file path=customXml/itemProps4.xml><?xml version="1.0" encoding="utf-8"?>
-<ds:datastoreItem xmlns:ds="http://schemas.openxmlformats.org/officeDocument/2006/customXml" ds:itemID="{444F4611-B2C3-443C-9102-6ECC98FBBC9F}">
+<ds:datastoreItem xmlns:ds="http://schemas.openxmlformats.org/officeDocument/2006/customXml" ds:itemID="{64EE2947-6094-426A-8056-877BB84E706C}">
   <ds:schemaRefs>
     <ds:schemaRef ds:uri="http://schemas.openxmlformats.org/officeDocument/2006/bibliography"/>
   </ds:schemaRefs>
